--- a/страница Содержание.docx
+++ b/страница Содержание.docx
@@ -1,6 +1,6 @@
 
 <file path=word/document.xml><?xml version="1.0" encoding="utf-8"?>
-<w:document xmlns:wpc="http://schemas.microsoft.com/office/word/2010/wordprocessingCanvas" xmlns:cx="http://schemas.microsoft.com/office/drawing/2014/chartex" xmlns:cx1="http://schemas.microsoft.com/office/drawing/2015/9/8/chartex" xmlns:cx2="http://schemas.microsoft.com/office/drawing/2015/10/21/chartex" xmlns:cx3="http://schemas.microsoft.com/office/drawing/2016/5/9/chartex" xmlns:cx4="http://schemas.microsoft.com/office/drawing/2016/5/10/chartex" xmlns:cx5="http://schemas.microsoft.com/office/drawing/2016/5/11/chartex" xmlns:cx6="http://schemas.microsoft.com/office/drawing/2016/5/12/chartex" xmlns:cx7="http://schemas.microsoft.com/office/drawing/2016/5/13/chartex" xmlns:cx8="http://schemas.microsoft.com/office/drawing/2016/5/14/chartex" xmlns:mc="http://schemas.openxmlformats.org/markup-compatibility/2006" xmlns:aink="http://schemas.microsoft.com/office/drawing/2016/ink" xmlns:am3d="http://schemas.microsoft.com/office/drawing/2017/model3d" xmlns:o="urn:schemas-microsoft-com:office:office" xmlns:r="http://schemas.openxmlformats.org/officeDocument/2006/relationships" xmlns:m="http://schemas.openxmlformats.org/officeDocument/2006/math" xmlns:v="urn:schemas-microsoft-com:vml" xmlns:wp14="http://schemas.microsoft.com/office/word/2010/wordprocessingDrawing" xmlns:wp="http://schemas.openxmlformats.org/drawingml/2006/wordprocessingDrawing" xmlns:w10="urn:schemas-microsoft-com:office:word" xmlns:w="http://schemas.openxmlformats.org/wordprocessingml/2006/main" xmlns:w14="http://schemas.microsoft.com/office/word/2010/wordml" xmlns:w15="http://schemas.microsoft.com/office/word/2012/wordml" xmlns:w16cid="http://schemas.microsoft.com/office/word/2016/wordml/cid" xmlns:w16se="http://schemas.microsoft.com/office/word/2015/wordml/symex" xmlns:wpg="http://schemas.microsoft.com/office/word/2010/wordprocessingGroup" xmlns:wpi="http://schemas.microsoft.com/office/word/2010/wordprocessingInk" xmlns:wne="http://schemas.microsoft.com/office/word/2006/wordml" xmlns:wps="http://schemas.microsoft.com/office/word/2010/wordprocessingShape" mc:Ignorable="w14 w15 w16se w16cid wp14">
+<w:document xmlns:wpc="http://schemas.microsoft.com/office/word/2010/wordprocessingCanvas" xmlns:cx="http://schemas.microsoft.com/office/drawing/2014/chartex" xmlns:cx1="http://schemas.microsoft.com/office/drawing/2015/9/8/chartex" xmlns:cx2="http://schemas.microsoft.com/office/drawing/2015/10/21/chartex" xmlns:cx3="http://schemas.microsoft.com/office/drawing/2016/5/9/chartex" xmlns:cx4="http://schemas.microsoft.com/office/drawing/2016/5/10/chartex" xmlns:cx5="http://schemas.microsoft.com/office/drawing/2016/5/11/chartex" xmlns:cx6="http://schemas.microsoft.com/office/drawing/2016/5/12/chartex" xmlns:cx7="http://schemas.microsoft.com/office/drawing/2016/5/13/chartex" xmlns:cx8="http://schemas.microsoft.com/office/drawing/2016/5/14/chartex" xmlns:mc="http://schemas.openxmlformats.org/markup-compatibility/2006" xmlns:aink="http://schemas.microsoft.com/office/drawing/2016/ink" xmlns:am3d="http://schemas.microsoft.com/office/drawing/2017/model3d" xmlns:o="urn:schemas-microsoft-com:office:office" xmlns:oel="http://schemas.microsoft.com/office/2019/extlst" xmlns:r="http://schemas.openxmlformats.org/officeDocument/2006/relationships" xmlns:m="http://schemas.openxmlformats.org/officeDocument/2006/math" xmlns:v="urn:schemas-microsoft-com:vml" xmlns:wp14="http://schemas.microsoft.com/office/word/2010/wordprocessingDrawing" xmlns:wp="http://schemas.openxmlformats.org/drawingml/2006/wordprocessingDrawing" xmlns:w10="urn:schemas-microsoft-com:office:word" xmlns:w="http://schemas.openxmlformats.org/wordprocessingml/2006/main" xmlns:w14="http://schemas.microsoft.com/office/word/2010/wordml" xmlns:w15="http://schemas.microsoft.com/office/word/2012/wordml" xmlns:w16cex="http://schemas.microsoft.com/office/word/2018/wordml/cex" xmlns:w16cid="http://schemas.microsoft.com/office/word/2016/wordml/cid" xmlns:w16="http://schemas.microsoft.com/office/word/2018/wordml" xmlns:w16sdtdh="http://schemas.microsoft.com/office/word/2020/wordml/sdtdatahash" xmlns:w16se="http://schemas.microsoft.com/office/word/2015/wordml/symex" xmlns:wpg="http://schemas.microsoft.com/office/word/2010/wordprocessingGroup" xmlns:wpi="http://schemas.microsoft.com/office/word/2010/wordprocessingInk" xmlns:wne="http://schemas.microsoft.com/office/word/2006/wordml" xmlns:wps="http://schemas.microsoft.com/office/word/2010/wordprocessingShape" mc:Ignorable="w14 w15 w16se w16cid w16 w16cex w16sdtdh wp14">
   <w:body>
     <w:p>
       <w:pPr>
@@ -49,7 +49,6 @@
           <w:docPartUnique/>
         </w:docPartObj>
       </w:sdtPr>
-      <w:sdtEndPr/>
       <w:sdtContent>
         <w:p>
           <w:pPr>
@@ -188,24 +187,24 @@
               <w:sz w:val="28"/>
               <w:szCs w:val="28"/>
             </w:rPr>
-            <w:t xml:space="preserve"> </w:t>
+            <w:t xml:space="preserve"> (с построением функциональной модели </w:t>
           </w:r>
           <w:r>
             <w:rPr>
               <w:rFonts w:ascii="Times New Roman" w:hAnsi="Times New Roman" w:cs="Times New Roman"/>
               <w:sz w:val="28"/>
               <w:szCs w:val="28"/>
-            </w:rPr>
-            <w:t xml:space="preserve">(с построением функциональной модели </w:t>
+              <w:lang w:val="en-US"/>
+            </w:rPr>
+            <w:t>IDEF</w:t>
           </w:r>
           <w:r>
             <w:rPr>
               <w:rFonts w:ascii="Times New Roman" w:hAnsi="Times New Roman" w:cs="Times New Roman"/>
               <w:sz w:val="28"/>
               <w:szCs w:val="28"/>
-              <w:lang w:val="en-US"/>
-            </w:rPr>
-            <w:t>IDEF</w:t>
+            </w:rPr>
+            <w:t>-</w:t>
           </w:r>
           <w:r>
             <w:rPr>
@@ -213,29 +212,19 @@
               <w:sz w:val="28"/>
               <w:szCs w:val="28"/>
             </w:rPr>
-            <w:t>-</w:t>
-          </w:r>
-          <w:bookmarkStart w:id="0" w:name="_GoBack"/>
-          <w:bookmarkEnd w:id="0"/>
+            <w:t>0)</w:t>
+          </w:r>
           <w:r>
             <w:rPr>
               <w:rFonts w:ascii="Times New Roman" w:hAnsi="Times New Roman" w:cs="Times New Roman"/>
               <w:sz w:val="28"/>
               <w:szCs w:val="28"/>
             </w:rPr>
-            <w:t>0)</w:t>
-          </w:r>
-          <w:r>
-            <w:rPr>
-              <w:rFonts w:ascii="Times New Roman" w:hAnsi="Times New Roman"/>
-              <w:sz w:val="28"/>
-              <w:szCs w:val="28"/>
-            </w:rPr>
             <w:ptab w:relativeTo="margin" w:alignment="right" w:leader="dot"/>
           </w:r>
           <w:r>
             <w:rPr>
-              <w:rFonts w:ascii="Times New Roman" w:hAnsi="Times New Roman"/>
+              <w:rFonts w:ascii="Times New Roman" w:hAnsi="Times New Roman" w:cs="Times New Roman"/>
               <w:sz w:val="28"/>
               <w:szCs w:val="28"/>
             </w:rPr>
@@ -245,17 +234,29 @@
         <w:p>
           <w:pPr>
             <w:pStyle w:val="3"/>
-            <w:tabs>
-              <w:tab w:val="left" w:pos="2410"/>
-            </w:tabs>
-            <w:spacing w:line="276" w:lineRule="auto"/>
-            <w:ind w:right="284"/>
+            <w:ind w:left="0" w:firstLine="0"/>
             <w:rPr>
               <w:rFonts w:ascii="Times New Roman" w:hAnsi="Times New Roman"/>
               <w:sz w:val="28"/>
               <w:szCs w:val="28"/>
             </w:rPr>
           </w:pPr>
+          <w:r>
+            <w:rPr>
+              <w:rFonts w:ascii="Times New Roman" w:hAnsi="Times New Roman"/>
+              <w:sz w:val="28"/>
+              <w:szCs w:val="28"/>
+            </w:rPr>
+            <w:t xml:space="preserve">    </w:t>
+          </w:r>
+          <w:r>
+            <w:rPr>
+              <w:rFonts w:ascii="Times New Roman" w:hAnsi="Times New Roman"/>
+              <w:sz w:val="28"/>
+              <w:szCs w:val="28"/>
+            </w:rPr>
+            <w:t xml:space="preserve"> </w:t>
+          </w:r>
           <w:r>
             <w:rPr>
               <w:rFonts w:ascii="Times New Roman" w:hAnsi="Times New Roman"/>
@@ -339,11 +340,6 @@
         <w:p>
           <w:pPr>
             <w:pStyle w:val="3"/>
-            <w:tabs>
-              <w:tab w:val="left" w:pos="2410"/>
-            </w:tabs>
-            <w:spacing w:line="276" w:lineRule="auto"/>
-            <w:ind w:left="446" w:right="284"/>
             <w:rPr>
               <w:rFonts w:ascii="Times New Roman" w:hAnsi="Times New Roman"/>
               <w:sz w:val="28"/>
@@ -394,11 +390,6 @@
         <w:p>
           <w:pPr>
             <w:pStyle w:val="3"/>
-            <w:tabs>
-              <w:tab w:val="left" w:pos="2410"/>
-            </w:tabs>
-            <w:spacing w:line="276" w:lineRule="auto"/>
-            <w:ind w:left="446" w:right="284"/>
             <w:rPr>
               <w:rFonts w:ascii="Times New Roman" w:hAnsi="Times New Roman"/>
               <w:sz w:val="28"/>
@@ -441,11 +432,6 @@
         <w:p>
           <w:pPr>
             <w:pStyle w:val="3"/>
-            <w:tabs>
-              <w:tab w:val="left" w:pos="2410"/>
-            </w:tabs>
-            <w:spacing w:line="276" w:lineRule="auto"/>
-            <w:ind w:left="446" w:right="284"/>
             <w:rPr>
               <w:rFonts w:ascii="Times New Roman" w:hAnsi="Times New Roman"/>
               <w:sz w:val="28"/>
@@ -466,7 +452,23 @@
               <w:sz w:val="28"/>
               <w:szCs w:val="28"/>
             </w:rPr>
-            <w:t>.3 Реализация макета веб-приложения</w:t>
+            <w:t xml:space="preserve">.3 Реализация </w:t>
+          </w:r>
+          <w:r>
+            <w:rPr>
+              <w:rFonts w:ascii="Times New Roman" w:hAnsi="Times New Roman"/>
+              <w:sz w:val="28"/>
+              <w:szCs w:val="28"/>
+            </w:rPr>
+            <w:t>пользовательского интерфейса</w:t>
+          </w:r>
+          <w:r>
+            <w:rPr>
+              <w:rFonts w:ascii="Times New Roman" w:hAnsi="Times New Roman"/>
+              <w:sz w:val="28"/>
+              <w:szCs w:val="28"/>
+            </w:rPr>
+            <w:t xml:space="preserve"> веб-приложения</w:t>
           </w:r>
           <w:r>
             <w:rPr>
@@ -562,6 +564,27 @@
       </w:sdtContent>
     </w:sdt>
     <w:p/>
+    <w:p/>
+    <w:p/>
+    <w:p/>
+    <w:p/>
+    <w:p/>
+    <w:p/>
+    <w:p/>
+    <w:p/>
+    <w:p/>
+    <w:p/>
+    <w:p/>
+    <w:p>
+      <w:pPr>
+        <w:tabs>
+          <w:tab w:val="left" w:pos="1755"/>
+        </w:tabs>
+      </w:pPr>
+      <w:r>
+        <w:tab/>
+      </w:r>
+    </w:p>
     <w:sectPr>
       <w:headerReference w:type="default" r:id="rId8"/>
       <w:pgSz w:w="11906" w:h="16838"/>
@@ -574,7 +597,7 @@
 </file>
 
 <file path=word/endnotes.xml><?xml version="1.0" encoding="utf-8"?>
-<w:endnotes xmlns:wpc="http://schemas.microsoft.com/office/word/2010/wordprocessingCanvas" xmlns:cx="http://schemas.microsoft.com/office/drawing/2014/chartex" xmlns:cx1="http://schemas.microsoft.com/office/drawing/2015/9/8/chartex" xmlns:cx2="http://schemas.microsoft.com/office/drawing/2015/10/21/chartex" xmlns:cx3="http://schemas.microsoft.com/office/drawing/2016/5/9/chartex" xmlns:cx4="http://schemas.microsoft.com/office/drawing/2016/5/10/chartex" xmlns:cx5="http://schemas.microsoft.com/office/drawing/2016/5/11/chartex" xmlns:cx6="http://schemas.microsoft.com/office/drawing/2016/5/12/chartex" xmlns:cx7="http://schemas.microsoft.com/office/drawing/2016/5/13/chartex" xmlns:cx8="http://schemas.microsoft.com/office/drawing/2016/5/14/chartex" xmlns:mc="http://schemas.openxmlformats.org/markup-compatibility/2006" xmlns:aink="http://schemas.microsoft.com/office/drawing/2016/ink" xmlns:am3d="http://schemas.microsoft.com/office/drawing/2017/model3d" xmlns:o="urn:schemas-microsoft-com:office:office" xmlns:r="http://schemas.openxmlformats.org/officeDocument/2006/relationships" xmlns:m="http://schemas.openxmlformats.org/officeDocument/2006/math" xmlns:v="urn:schemas-microsoft-com:vml" xmlns:wp14="http://schemas.microsoft.com/office/word/2010/wordprocessingDrawing" xmlns:wp="http://schemas.openxmlformats.org/drawingml/2006/wordprocessingDrawing" xmlns:w10="urn:schemas-microsoft-com:office:word" xmlns:w="http://schemas.openxmlformats.org/wordprocessingml/2006/main" xmlns:w14="http://schemas.microsoft.com/office/word/2010/wordml" xmlns:w15="http://schemas.microsoft.com/office/word/2012/wordml" xmlns:w16cid="http://schemas.microsoft.com/office/word/2016/wordml/cid" xmlns:w16se="http://schemas.microsoft.com/office/word/2015/wordml/symex" xmlns:wpg="http://schemas.microsoft.com/office/word/2010/wordprocessingGroup" xmlns:wpi="http://schemas.microsoft.com/office/word/2010/wordprocessingInk" xmlns:wne="http://schemas.microsoft.com/office/word/2006/wordml" xmlns:wps="http://schemas.microsoft.com/office/word/2010/wordprocessingShape" mc:Ignorable="w14 w15 w16se w16cid wp14">
+<w:endnotes xmlns:wpc="http://schemas.microsoft.com/office/word/2010/wordprocessingCanvas" xmlns:cx="http://schemas.microsoft.com/office/drawing/2014/chartex" xmlns:cx1="http://schemas.microsoft.com/office/drawing/2015/9/8/chartex" xmlns:cx2="http://schemas.microsoft.com/office/drawing/2015/10/21/chartex" xmlns:cx3="http://schemas.microsoft.com/office/drawing/2016/5/9/chartex" xmlns:cx4="http://schemas.microsoft.com/office/drawing/2016/5/10/chartex" xmlns:cx5="http://schemas.microsoft.com/office/drawing/2016/5/11/chartex" xmlns:cx6="http://schemas.microsoft.com/office/drawing/2016/5/12/chartex" xmlns:cx7="http://schemas.microsoft.com/office/drawing/2016/5/13/chartex" xmlns:cx8="http://schemas.microsoft.com/office/drawing/2016/5/14/chartex" xmlns:mc="http://schemas.openxmlformats.org/markup-compatibility/2006" xmlns:aink="http://schemas.microsoft.com/office/drawing/2016/ink" xmlns:am3d="http://schemas.microsoft.com/office/drawing/2017/model3d" xmlns:o="urn:schemas-microsoft-com:office:office" xmlns:oel="http://schemas.microsoft.com/office/2019/extlst" xmlns:r="http://schemas.openxmlformats.org/officeDocument/2006/relationships" xmlns:m="http://schemas.openxmlformats.org/officeDocument/2006/math" xmlns:v="urn:schemas-microsoft-com:vml" xmlns:wp14="http://schemas.microsoft.com/office/word/2010/wordprocessingDrawing" xmlns:wp="http://schemas.openxmlformats.org/drawingml/2006/wordprocessingDrawing" xmlns:w10="urn:schemas-microsoft-com:office:word" xmlns:w="http://schemas.openxmlformats.org/wordprocessingml/2006/main" xmlns:w14="http://schemas.microsoft.com/office/word/2010/wordml" xmlns:w15="http://schemas.microsoft.com/office/word/2012/wordml" xmlns:w16cex="http://schemas.microsoft.com/office/word/2018/wordml/cex" xmlns:w16cid="http://schemas.microsoft.com/office/word/2016/wordml/cid" xmlns:w16="http://schemas.microsoft.com/office/word/2018/wordml" xmlns:w16sdtdh="http://schemas.microsoft.com/office/word/2020/wordml/sdtdatahash" xmlns:w16se="http://schemas.microsoft.com/office/word/2015/wordml/symex" xmlns:wpg="http://schemas.microsoft.com/office/word/2010/wordprocessingGroup" xmlns:wpi="http://schemas.microsoft.com/office/word/2010/wordprocessingInk" xmlns:wne="http://schemas.microsoft.com/office/word/2006/wordml" xmlns:wps="http://schemas.microsoft.com/office/word/2010/wordprocessingShape" mc:Ignorable="w14 w15 w16se w16cid w16 w16cex w16sdtdh wp14">
   <w:endnote w:type="separator" w:id="-1">
     <w:p>
       <w:pPr>
@@ -599,7 +622,7 @@
 </file>
 
 <file path=word/footnotes.xml><?xml version="1.0" encoding="utf-8"?>
-<w:footnotes xmlns:wpc="http://schemas.microsoft.com/office/word/2010/wordprocessingCanvas" xmlns:cx="http://schemas.microsoft.com/office/drawing/2014/chartex" xmlns:cx1="http://schemas.microsoft.com/office/drawing/2015/9/8/chartex" xmlns:cx2="http://schemas.microsoft.com/office/drawing/2015/10/21/chartex" xmlns:cx3="http://schemas.microsoft.com/office/drawing/2016/5/9/chartex" xmlns:cx4="http://schemas.microsoft.com/office/drawing/2016/5/10/chartex" xmlns:cx5="http://schemas.microsoft.com/office/drawing/2016/5/11/chartex" xmlns:cx6="http://schemas.microsoft.com/office/drawing/2016/5/12/chartex" xmlns:cx7="http://schemas.microsoft.com/office/drawing/2016/5/13/chartex" xmlns:cx8="http://schemas.microsoft.com/office/drawing/2016/5/14/chartex" xmlns:mc="http://schemas.openxmlformats.org/markup-compatibility/2006" xmlns:aink="http://schemas.microsoft.com/office/drawing/2016/ink" xmlns:am3d="http://schemas.microsoft.com/office/drawing/2017/model3d" xmlns:o="urn:schemas-microsoft-com:office:office" xmlns:r="http://schemas.openxmlformats.org/officeDocument/2006/relationships" xmlns:m="http://schemas.openxmlformats.org/officeDocument/2006/math" xmlns:v="urn:schemas-microsoft-com:vml" xmlns:wp14="http://schemas.microsoft.com/office/word/2010/wordprocessingDrawing" xmlns:wp="http://schemas.openxmlformats.org/drawingml/2006/wordprocessingDrawing" xmlns:w10="urn:schemas-microsoft-com:office:word" xmlns:w="http://schemas.openxmlformats.org/wordprocessingml/2006/main" xmlns:w14="http://schemas.microsoft.com/office/word/2010/wordml" xmlns:w15="http://schemas.microsoft.com/office/word/2012/wordml" xmlns:w16cid="http://schemas.microsoft.com/office/word/2016/wordml/cid" xmlns:w16se="http://schemas.microsoft.com/office/word/2015/wordml/symex" xmlns:wpg="http://schemas.microsoft.com/office/word/2010/wordprocessingGroup" xmlns:wpi="http://schemas.microsoft.com/office/word/2010/wordprocessingInk" xmlns:wne="http://schemas.microsoft.com/office/word/2006/wordml" xmlns:wps="http://schemas.microsoft.com/office/word/2010/wordprocessingShape" mc:Ignorable="w14 w15 w16se w16cid wp14">
+<w:footnotes xmlns:wpc="http://schemas.microsoft.com/office/word/2010/wordprocessingCanvas" xmlns:cx="http://schemas.microsoft.com/office/drawing/2014/chartex" xmlns:cx1="http://schemas.microsoft.com/office/drawing/2015/9/8/chartex" xmlns:cx2="http://schemas.microsoft.com/office/drawing/2015/10/21/chartex" xmlns:cx3="http://schemas.microsoft.com/office/drawing/2016/5/9/chartex" xmlns:cx4="http://schemas.microsoft.com/office/drawing/2016/5/10/chartex" xmlns:cx5="http://schemas.microsoft.com/office/drawing/2016/5/11/chartex" xmlns:cx6="http://schemas.microsoft.com/office/drawing/2016/5/12/chartex" xmlns:cx7="http://schemas.microsoft.com/office/drawing/2016/5/13/chartex" xmlns:cx8="http://schemas.microsoft.com/office/drawing/2016/5/14/chartex" xmlns:mc="http://schemas.openxmlformats.org/markup-compatibility/2006" xmlns:aink="http://schemas.microsoft.com/office/drawing/2016/ink" xmlns:am3d="http://schemas.microsoft.com/office/drawing/2017/model3d" xmlns:o="urn:schemas-microsoft-com:office:office" xmlns:oel="http://schemas.microsoft.com/office/2019/extlst" xmlns:r="http://schemas.openxmlformats.org/officeDocument/2006/relationships" xmlns:m="http://schemas.openxmlformats.org/officeDocument/2006/math" xmlns:v="urn:schemas-microsoft-com:vml" xmlns:wp14="http://schemas.microsoft.com/office/word/2010/wordprocessingDrawing" xmlns:wp="http://schemas.openxmlformats.org/drawingml/2006/wordprocessingDrawing" xmlns:w10="urn:schemas-microsoft-com:office:word" xmlns:w="http://schemas.openxmlformats.org/wordprocessingml/2006/main" xmlns:w14="http://schemas.microsoft.com/office/word/2010/wordml" xmlns:w15="http://schemas.microsoft.com/office/word/2012/wordml" xmlns:w16cex="http://schemas.microsoft.com/office/word/2018/wordml/cex" xmlns:w16cid="http://schemas.microsoft.com/office/word/2016/wordml/cid" xmlns:w16="http://schemas.microsoft.com/office/word/2018/wordml" xmlns:w16sdtdh="http://schemas.microsoft.com/office/word/2020/wordml/sdtdatahash" xmlns:w16se="http://schemas.microsoft.com/office/word/2015/wordml/symex" xmlns:wpg="http://schemas.microsoft.com/office/word/2010/wordprocessingGroup" xmlns:wpi="http://schemas.microsoft.com/office/word/2010/wordprocessingInk" xmlns:wne="http://schemas.microsoft.com/office/word/2006/wordml" xmlns:wps="http://schemas.microsoft.com/office/word/2010/wordprocessingShape" mc:Ignorable="w14 w15 w16se w16cid w16 w16cex w16sdtdh wp14">
   <w:footnote w:type="separator" w:id="-1">
     <w:p>
       <w:pPr>
@@ -624,7 +647,7 @@
 </file>
 
 <file path=word/header1.xml><?xml version="1.0" encoding="utf-8"?>
-<w:hdr xmlns:wpc="http://schemas.microsoft.com/office/word/2010/wordprocessingCanvas" xmlns:cx="http://schemas.microsoft.com/office/drawing/2014/chartex" xmlns:cx1="http://schemas.microsoft.com/office/drawing/2015/9/8/chartex" xmlns:cx2="http://schemas.microsoft.com/office/drawing/2015/10/21/chartex" xmlns:cx3="http://schemas.microsoft.com/office/drawing/2016/5/9/chartex" xmlns:cx4="http://schemas.microsoft.com/office/drawing/2016/5/10/chartex" xmlns:cx5="http://schemas.microsoft.com/office/drawing/2016/5/11/chartex" xmlns:cx6="http://schemas.microsoft.com/office/drawing/2016/5/12/chartex" xmlns:cx7="http://schemas.microsoft.com/office/drawing/2016/5/13/chartex" xmlns:cx8="http://schemas.microsoft.com/office/drawing/2016/5/14/chartex" xmlns:mc="http://schemas.openxmlformats.org/markup-compatibility/2006" xmlns:aink="http://schemas.microsoft.com/office/drawing/2016/ink" xmlns:am3d="http://schemas.microsoft.com/office/drawing/2017/model3d" xmlns:o="urn:schemas-microsoft-com:office:office" xmlns:r="http://schemas.openxmlformats.org/officeDocument/2006/relationships" xmlns:m="http://schemas.openxmlformats.org/officeDocument/2006/math" xmlns:v="urn:schemas-microsoft-com:vml" xmlns:wp14="http://schemas.microsoft.com/office/word/2010/wordprocessingDrawing" xmlns:wp="http://schemas.openxmlformats.org/drawingml/2006/wordprocessingDrawing" xmlns:w10="urn:schemas-microsoft-com:office:word" xmlns:w="http://schemas.openxmlformats.org/wordprocessingml/2006/main" xmlns:w14="http://schemas.microsoft.com/office/word/2010/wordml" xmlns:w15="http://schemas.microsoft.com/office/word/2012/wordml" xmlns:w16cid="http://schemas.microsoft.com/office/word/2016/wordml/cid" xmlns:w16se="http://schemas.microsoft.com/office/word/2015/wordml/symex" xmlns:wpg="http://schemas.microsoft.com/office/word/2010/wordprocessingGroup" xmlns:wpi="http://schemas.microsoft.com/office/word/2010/wordprocessingInk" xmlns:wne="http://schemas.microsoft.com/office/word/2006/wordml" xmlns:wps="http://schemas.microsoft.com/office/word/2010/wordprocessingShape" mc:Ignorable="w14 w15 w16se w16cid wp14">
+<w:hdr xmlns:wpc="http://schemas.microsoft.com/office/word/2010/wordprocessingCanvas" xmlns:cx="http://schemas.microsoft.com/office/drawing/2014/chartex" xmlns:cx1="http://schemas.microsoft.com/office/drawing/2015/9/8/chartex" xmlns:cx2="http://schemas.microsoft.com/office/drawing/2015/10/21/chartex" xmlns:cx3="http://schemas.microsoft.com/office/drawing/2016/5/9/chartex" xmlns:cx4="http://schemas.microsoft.com/office/drawing/2016/5/10/chartex" xmlns:cx5="http://schemas.microsoft.com/office/drawing/2016/5/11/chartex" xmlns:cx6="http://schemas.microsoft.com/office/drawing/2016/5/12/chartex" xmlns:cx7="http://schemas.microsoft.com/office/drawing/2016/5/13/chartex" xmlns:cx8="http://schemas.microsoft.com/office/drawing/2016/5/14/chartex" xmlns:mc="http://schemas.openxmlformats.org/markup-compatibility/2006" xmlns:aink="http://schemas.microsoft.com/office/drawing/2016/ink" xmlns:am3d="http://schemas.microsoft.com/office/drawing/2017/model3d" xmlns:o="urn:schemas-microsoft-com:office:office" xmlns:oel="http://schemas.microsoft.com/office/2019/extlst" xmlns:r="http://schemas.openxmlformats.org/officeDocument/2006/relationships" xmlns:m="http://schemas.openxmlformats.org/officeDocument/2006/math" xmlns:v="urn:schemas-microsoft-com:vml" xmlns:wp14="http://schemas.microsoft.com/office/word/2010/wordprocessingDrawing" xmlns:wp="http://schemas.openxmlformats.org/drawingml/2006/wordprocessingDrawing" xmlns:w10="urn:schemas-microsoft-com:office:word" xmlns:w="http://schemas.openxmlformats.org/wordprocessingml/2006/main" xmlns:w14="http://schemas.microsoft.com/office/word/2010/wordml" xmlns:w15="http://schemas.microsoft.com/office/word/2012/wordml" xmlns:w16cex="http://schemas.microsoft.com/office/word/2018/wordml/cex" xmlns:w16cid="http://schemas.microsoft.com/office/word/2016/wordml/cid" xmlns:w16="http://schemas.microsoft.com/office/word/2018/wordml" xmlns:w16sdtdh="http://schemas.microsoft.com/office/word/2020/wordml/sdtdatahash" xmlns:w16se="http://schemas.microsoft.com/office/word/2015/wordml/symex" xmlns:wpg="http://schemas.microsoft.com/office/word/2010/wordprocessingGroup" xmlns:wpi="http://schemas.microsoft.com/office/word/2010/wordprocessingInk" xmlns:wne="http://schemas.microsoft.com/office/word/2006/wordml" xmlns:wps="http://schemas.microsoft.com/office/word/2010/wordprocessingShape" mc:Ignorable="w14 w15 w16se w16cid w16 w16cex w16sdtdh wp14">
   <w:p>
     <w:pPr>
       <w:pStyle w:val="a3"/>
@@ -635,18 +658,18 @@
         <w:lang w:eastAsia="ru-RU"/>
       </w:rPr>
       <w:pict>
-        <v:group id="Группа 103" o:spid="_x0000_s2049" style="position:absolute;margin-left:55.8pt;margin-top:24.3pt;width:518.8pt;height:802.3pt;z-index:251658240;mso-position-horizontal-relative:page;mso-position-vertical-relative:page" coordsize="20000,20000" o:gfxdata="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">
-          <v:rect id="Rectangle 4" o:spid="_x0000_s2050" style="position:absolute;width:20000;height:20000;visibility:visible" o:gfxdata="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" filled="f" strokeweight="2pt"/>
-          <v:line id="Line 5" o:spid="_x0000_s2051" style="position:absolute;visibility:visible" from="993,17183" to="995,18221" o:connectortype="straight" o:gfxdata="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" strokeweight="2pt"/>
-          <v:line id="Line 6" o:spid="_x0000_s2052" style="position:absolute;visibility:visible" from="10,17173" to="19977,17174" o:connectortype="straight" o:gfxdata="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" strokeweight="2pt"/>
-          <v:line id="Line 7" o:spid="_x0000_s2053" style="position:absolute;visibility:visible" from="2186,17192" to="2188,19989" o:connectortype="straight" o:gfxdata="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" strokeweight="2pt"/>
-          <v:line id="Line 8" o:spid="_x0000_s2054" style="position:absolute;visibility:visible" from="4919,17192" to="4921,19989" o:connectortype="straight" o:gfxdata="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" strokeweight="2pt"/>
-          <v:line id="Line 9" o:spid="_x0000_s2055" style="position:absolute;visibility:visible" from="6557,17192" to="6559,19989" o:connectortype="straight" o:gfxdata="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" strokeweight="2pt"/>
-          <v:line id="Line 10" o:spid="_x0000_s2056" style="position:absolute;visibility:visible" from="7650,17183" to="7652,19979" o:connectortype="straight" o:gfxdata="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" strokeweight="2pt"/>
-          <v:line id="Line 11" o:spid="_x0000_s2057" style="position:absolute;visibility:visible" from="15848,18239" to="15852,18932" o:connectortype="straight" o:gfxdata="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" strokeweight="2pt"/>
-          <v:line id="Line 12" o:spid="_x0000_s2058" style="position:absolute;visibility:visible" from="10,19293" to="7631,19295" o:connectortype="straight" o:gfxdata="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" strokeweight="1pt"/>
-          <v:line id="Line 13" o:spid="_x0000_s2059" style="position:absolute;visibility:visible" from="10,19646" to="7631,19647" o:connectortype="straight" o:gfxdata="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" strokeweight="1pt"/>
-          <v:rect id="Rectangle 14" o:spid="_x0000_s2060" style="position:absolute;left:54;top:17912;width:883;height:309;visibility:visible" o:gfxdata="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" filled="f" stroked="f" strokeweight=".25pt">
+        <v:group id="Группа 103" o:spid="_x0000_s1025" style="position:absolute;margin-left:55.8pt;margin-top:24.3pt;width:518.8pt;height:802.3pt;z-index:251658240;mso-position-horizontal-relative:page;mso-position-vertical-relative:page" coordsize="20000,20000" o:gfxdata="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">
+          <v:rect id="Rectangle 4" o:spid="_x0000_s1026" style="position:absolute;width:20000;height:20000;visibility:visible" o:gfxdata="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" filled="f" strokeweight="2pt"/>
+          <v:line id="Line 5" o:spid="_x0000_s1027" style="position:absolute;visibility:visible" from="993,17183" to="995,18221" o:connectortype="straight" o:gfxdata="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" strokeweight="2pt"/>
+          <v:line id="Line 6" o:spid="_x0000_s1028" style="position:absolute;visibility:visible" from="10,17173" to="19977,17174" o:connectortype="straight" o:gfxdata="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" strokeweight="2pt"/>
+          <v:line id="Line 7" o:spid="_x0000_s1029" style="position:absolute;visibility:visible" from="2186,17192" to="2188,19989" o:connectortype="straight" o:gfxdata="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" strokeweight="2pt"/>
+          <v:line id="Line 8" o:spid="_x0000_s1030" style="position:absolute;visibility:visible" from="4919,17192" to="4921,19989" o:connectortype="straight" o:gfxdata="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" strokeweight="2pt"/>
+          <v:line id="Line 9" o:spid="_x0000_s1031" style="position:absolute;visibility:visible" from="6557,17192" to="6559,19989" o:connectortype="straight" o:gfxdata="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" strokeweight="2pt"/>
+          <v:line id="Line 10" o:spid="_x0000_s1032" style="position:absolute;visibility:visible" from="7650,17183" to="7652,19979" o:connectortype="straight" o:gfxdata="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" strokeweight="2pt"/>
+          <v:line id="Line 11" o:spid="_x0000_s1033" style="position:absolute;visibility:visible" from="15848,18239" to="15852,18932" o:connectortype="straight" o:gfxdata="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" strokeweight="2pt"/>
+          <v:line id="Line 12" o:spid="_x0000_s1034" style="position:absolute;visibility:visible" from="10,19293" to="7631,19295" o:connectortype="straight" o:gfxdata="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" strokeweight="1pt"/>
+          <v:line id="Line 13" o:spid="_x0000_s1035" style="position:absolute;visibility:visible" from="10,19646" to="7631,19647" o:connectortype="straight" o:gfxdata="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" strokeweight="1pt"/>
+          <v:rect id="Rectangle 14" o:spid="_x0000_s1036" style="position:absolute;left:54;top:17912;width:883;height:309;visibility:visible" o:gfxdata="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" filled="f" stroked="f" strokeweight=".25pt">
             <v:textbox style="mso-next-textbox:#Rectangle 14" inset="1pt,1pt,1pt,1pt">
               <w:txbxContent>
                 <w:p>
@@ -692,7 +715,7 @@
               </w:txbxContent>
             </v:textbox>
           </v:rect>
-          <v:rect id="Rectangle 15" o:spid="_x0000_s2061" style="position:absolute;left:1051;top:17912;width:1100;height:309;visibility:visible" o:gfxdata="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" filled="f" stroked="f" strokeweight=".25pt">
+          <v:rect id="Rectangle 15" o:spid="_x0000_s1037" style="position:absolute;left:1051;top:17912;width:1100;height:309;visibility:visible" o:gfxdata="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" filled="f" stroked="f" strokeweight=".25pt">
             <v:textbox style="mso-next-textbox:#Rectangle 15" inset="1pt,1pt,1pt,1pt">
               <w:txbxContent>
                 <w:p>
@@ -743,7 +766,7 @@
               </w:txbxContent>
             </v:textbox>
           </v:rect>
-          <v:rect id="Rectangle 16" o:spid="_x0000_s2062" style="position:absolute;left:2267;top:17912;width:2573;height:309;visibility:visible" o:gfxdata="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" filled="f" stroked="f" strokeweight=".25pt">
+          <v:rect id="Rectangle 16" o:spid="_x0000_s1038" style="position:absolute;left:2267;top:17912;width:2573;height:309;visibility:visible" o:gfxdata="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" filled="f" stroked="f" strokeweight=".25pt">
             <v:textbox style="mso-next-textbox:#Rectangle 16" inset="1pt,1pt,1pt,1pt">
               <w:txbxContent>
                 <w:p>
@@ -786,7 +809,7 @@
               </w:txbxContent>
             </v:textbox>
           </v:rect>
-          <v:rect id="Rectangle 17" o:spid="_x0000_s2063" style="position:absolute;left:4983;top:17912;width:1534;height:309;visibility:visible" o:gfxdata="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" filled="f" stroked="f" strokeweight=".25pt">
+          <v:rect id="Rectangle 17" o:spid="_x0000_s1039" style="position:absolute;left:4983;top:17912;width:1534;height:309;visibility:visible" o:gfxdata="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" filled="f" stroked="f" strokeweight=".25pt">
             <v:textbox style="mso-next-textbox:#Rectangle 17" inset="1pt,1pt,1pt,1pt">
               <w:txbxContent>
                 <w:p>
@@ -828,7 +851,7 @@
               </w:txbxContent>
             </v:textbox>
           </v:rect>
-          <v:rect id="Rectangle 18" o:spid="_x0000_s2064" style="position:absolute;left:6604;top:17912;width:1000;height:309;visibility:visible" o:gfxdata="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" filled="f" stroked="f" strokeweight=".25pt">
+          <v:rect id="Rectangle 18" o:spid="_x0000_s1040" style="position:absolute;left:6604;top:17912;width:1000;height:309;visibility:visible" o:gfxdata="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" filled="f" stroked="f" strokeweight=".25pt">
             <v:textbox style="mso-next-textbox:#Rectangle 18" inset="1pt,1pt,1pt,1pt">
               <w:txbxContent>
                 <w:p>
@@ -869,7 +892,7 @@
               </w:txbxContent>
             </v:textbox>
           </v:rect>
-          <v:rect id="Rectangle 19" o:spid="_x0000_s2065" style="position:absolute;left:15929;top:18258;width:1475;height:309;visibility:visible;mso-position-vertical:top;mso-position-vertical-relative:margin" filled="f" stroked="f" strokeweight=".25pt">
+          <v:rect id="Rectangle 19" o:spid="_x0000_s1041" style="position:absolute;left:15929;top:18258;width:1475;height:309;visibility:visible;mso-position-vertical:top;mso-position-vertical-relative:margin" filled="f" stroked="f" strokeweight=".25pt">
             <v:textbox style="mso-next-textbox:#Rectangle 19" inset="1pt,1pt,1pt,1pt">
               <w:txbxContent>
                 <w:p>
@@ -907,7 +930,7 @@
               </w:txbxContent>
             </v:textbox>
           </v:rect>
-          <v:rect id="Rectangle 20" o:spid="_x0000_s2066" style="position:absolute;left:15929;top:18623;width:1475;height:310;visibility:visible" o:gfxdata="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" filled="f" stroked="f" strokeweight=".25pt">
+          <v:rect id="Rectangle 20" o:spid="_x0000_s1042" style="position:absolute;left:15929;top:18623;width:1475;height:310;visibility:visible" o:gfxdata="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" filled="f" stroked="f" strokeweight=".25pt">
             <v:textbox style="mso-next-textbox:#Rectangle 20" inset="1pt,1pt,1pt,1pt">
               <w:txbxContent>
                 <w:p>
@@ -969,7 +992,6 @@
                     </w:rPr>
                     <w:t>.</w:t>
                   </w:r>
-                  <w:proofErr w:type="gramStart"/>
                   <w:r>
                     <w:rPr>
                       <w:lang w:val="en-US"/>
@@ -982,7 +1004,6 @@
                     </w:rPr>
                     <w:t>.ПЗ</w:t>
                   </w:r>
-                  <w:proofErr w:type="gramEnd"/>
                 </w:p>
                 <w:p>
                   <w:pPr>
@@ -1006,7 +1027,7 @@
               </w:txbxContent>
             </v:textbox>
           </v:rect>
-          <v:rect id="Rectangle 21" o:spid="_x0000_s2067" style="position:absolute;left:7760;top:17481;width:12159;height:477;visibility:visible" o:gfxdata="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" filled="f" stroked="f" strokeweight=".25pt">
+          <v:rect id="Rectangle 21" o:spid="_x0000_s1043" style="position:absolute;left:7760;top:17481;width:12159;height:477;visibility:visible" o:gfxdata="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" filled="f" stroked="f" strokeweight=".25pt">
             <v:textbox style="mso-next-textbox:#Rectangle 21" inset="1pt,1pt,1pt,1pt">
               <w:txbxContent>
                 <w:p>
@@ -1067,28 +1088,20 @@
                     <w:rPr>
                       <w:lang w:val="ru-RU"/>
                     </w:rPr>
-                    <w:t>.</w:t>
-                  </w:r>
-                  <w:proofErr w:type="gramStart"/>
+                    <w:t>.2</w:t>
+                  </w:r>
                   <w:r>
                     <w:rPr>
                       <w:lang w:val="ru-RU"/>
                     </w:rPr>
-                    <w:t>2</w:t>
+                    <w:t>3</w:t>
                   </w:r>
                   <w:r>
                     <w:rPr>
                       <w:lang w:val="ru-RU"/>
                     </w:rPr>
-                    <w:t>3</w:t>
-                  </w:r>
-                  <w:r>
-                    <w:rPr>
-                      <w:lang w:val="ru-RU"/>
-                    </w:rPr>
                     <w:t>.ПЗ</w:t>
                   </w:r>
-                  <w:proofErr w:type="gramEnd"/>
                 </w:p>
                 <w:p>
                   <w:pPr>
@@ -1100,13 +1113,13 @@
               </w:txbxContent>
             </v:textbox>
           </v:rect>
-          <v:line id="Line 22" o:spid="_x0000_s2068" style="position:absolute;visibility:visible" from="12,18233" to="19979,18234" o:connectortype="straight" o:gfxdata="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" strokeweight="2pt"/>
-          <v:line id="Line 23" o:spid="_x0000_s2069" style="position:absolute;visibility:visible" from="25,17881" to="7646,17882" o:connectortype="straight" o:gfxdata="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" strokeweight="2pt"/>
-          <v:line id="Line 24" o:spid="_x0000_s2070" style="position:absolute;visibility:visible" from="10,17526" to="7631,17527" o:connectortype="straight" o:gfxdata="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" strokeweight="1pt"/>
-          <v:line id="Line 25" o:spid="_x0000_s2071" style="position:absolute;visibility:visible" from="10,18938" to="7631,18939" o:connectortype="straight" o:gfxdata="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" strokeweight="1pt"/>
-          <v:line id="Line 26" o:spid="_x0000_s2072" style="position:absolute;visibility:visible" from="10,18583" to="7631,18584" o:connectortype="straight" o:gfxdata="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" strokeweight="1pt"/>
-          <v:group id="Group 27" o:spid="_x0000_s2073" style="position:absolute;left:39;top:18267;width:4801;height:310" coordsize="19999,20000" o:gfxdata="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">
-            <v:rect id="Rectangle 28" o:spid="_x0000_s2074" style="position:absolute;width:8856;height:20000;visibility:visible" o:gfxdata="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" filled="f" stroked="f" strokeweight=".25pt">
+          <v:line id="Line 22" o:spid="_x0000_s1044" style="position:absolute;visibility:visible" from="12,18233" to="19979,18234" o:connectortype="straight" o:gfxdata="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" strokeweight="2pt"/>
+          <v:line id="Line 23" o:spid="_x0000_s1045" style="position:absolute;visibility:visible" from="25,17881" to="7646,17882" o:connectortype="straight" o:gfxdata="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" strokeweight="2pt"/>
+          <v:line id="Line 24" o:spid="_x0000_s1046" style="position:absolute;visibility:visible" from="10,17526" to="7631,17527" o:connectortype="straight" o:gfxdata="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" strokeweight="1pt"/>
+          <v:line id="Line 25" o:spid="_x0000_s1047" style="position:absolute;visibility:visible" from="10,18938" to="7631,18939" o:connectortype="straight" o:gfxdata="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" strokeweight="1pt"/>
+          <v:line id="Line 26" o:spid="_x0000_s1048" style="position:absolute;visibility:visible" from="10,18583" to="7631,18584" o:connectortype="straight" o:gfxdata="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" strokeweight="1pt"/>
+          <v:group id="Group 27" o:spid="_x0000_s1049" style="position:absolute;left:39;top:18267;width:4801;height:310" coordsize="19999,20000" o:gfxdata="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">
+            <v:rect id="Rectangle 28" o:spid="_x0000_s1050" style="position:absolute;width:8856;height:20000;visibility:visible" o:gfxdata="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" filled="f" stroked="f" strokeweight=".25pt">
               <v:textbox style="mso-next-textbox:#Rectangle 28" inset="1pt,1pt,1pt,1pt">
                 <w:txbxContent>
                   <w:p>
@@ -1123,27 +1136,18 @@
                       </w:rPr>
                       <w:t xml:space="preserve"> </w:t>
                     </w:r>
-                    <w:proofErr w:type="spellStart"/>
                     <w:r>
                       <w:rPr>
                         <w:i w:val="0"/>
                         <w:sz w:val="18"/>
                       </w:rPr>
-                      <w:t>Разраб</w:t>
-                    </w:r>
-                    <w:proofErr w:type="spellEnd"/>
-                    <w:r>
-                      <w:rPr>
-                        <w:i w:val="0"/>
-                        <w:sz w:val="18"/>
-                      </w:rPr>
-                      <w:t>.</w:t>
+                      <w:t>Разраб.</w:t>
                     </w:r>
                   </w:p>
                 </w:txbxContent>
               </v:textbox>
             </v:rect>
-            <v:rect id="Rectangle 29" o:spid="_x0000_s2075" style="position:absolute;left:9281;width:10718;height:20000;visibility:visible" o:gfxdata="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" filled="f" stroked="f" strokeweight=".25pt">
+            <v:rect id="Rectangle 29" o:spid="_x0000_s1051" style="position:absolute;left:9281;width:10718;height:20000;visibility:visible" o:gfxdata="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" filled="f" stroked="f" strokeweight=".25pt">
               <v:textbox style="mso-next-textbox:#Rectangle 29" inset="1pt,1pt,1pt,1pt">
                 <w:txbxContent>
                   <w:p>
@@ -1154,7 +1158,6 @@
                         <w:sz w:val="18"/>
                       </w:rPr>
                     </w:pPr>
-                    <w:proofErr w:type="spellStart"/>
                     <w:r>
                       <w:rPr>
                         <w:i w:val="0"/>
@@ -1163,14 +1166,13 @@
                       </w:rPr>
                       <w:t>Макеевский</w:t>
                     </w:r>
-                    <w:proofErr w:type="spellEnd"/>
                   </w:p>
                 </w:txbxContent>
               </v:textbox>
             </v:rect>
           </v:group>
-          <v:group id="Group 30" o:spid="_x0000_s2076" style="position:absolute;left:39;top:18614;width:4801;height:309" coordsize="19999,20000" o:gfxdata="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">
-            <v:rect id="Rectangle 31" o:spid="_x0000_s2077" style="position:absolute;width:8856;height:20000;visibility:visible" o:gfxdata="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" filled="f" stroked="f" strokeweight=".25pt">
+          <v:group id="Group 30" o:spid="_x0000_s1052" style="position:absolute;left:39;top:18614;width:4801;height:309" coordsize="19999,20000" o:gfxdata="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">
+            <v:rect id="Rectangle 31" o:spid="_x0000_s1053" style="position:absolute;width:8856;height:20000;visibility:visible" o:gfxdata="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" filled="f" stroked="f" strokeweight=".25pt">
               <v:textbox style="mso-next-textbox:#Rectangle 31" inset="1pt,1pt,1pt,1pt">
                 <w:txbxContent>
                   <w:p>
@@ -1188,21 +1190,12 @@
                       </w:rPr>
                       <w:t xml:space="preserve"> </w:t>
                     </w:r>
-                    <w:proofErr w:type="spellStart"/>
                     <w:r>
                       <w:rPr>
                         <w:i w:val="0"/>
                         <w:sz w:val="18"/>
                       </w:rPr>
-                      <w:t>Провер</w:t>
-                    </w:r>
-                    <w:proofErr w:type="spellEnd"/>
-                    <w:r>
-                      <w:rPr>
-                        <w:i w:val="0"/>
-                        <w:sz w:val="18"/>
-                      </w:rPr>
-                      <w:t>.</w:t>
+                      <w:t>Провер.</w:t>
                     </w:r>
                   </w:p>
                   <w:p>
@@ -1217,7 +1210,7 @@
                 </w:txbxContent>
               </v:textbox>
             </v:rect>
-            <v:rect id="Rectangle 32" o:spid="_x0000_s2078" style="position:absolute;left:9281;width:10718;height:20000;visibility:visible" o:gfxdata="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" filled="f" stroked="f" strokeweight=".25pt">
+            <v:rect id="Rectangle 32" o:spid="_x0000_s1054" style="position:absolute;left:9281;width:10718;height:20000;visibility:visible" o:gfxdata="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" filled="f" stroked="f" strokeweight=".25pt">
               <v:textbox style="mso-next-textbox:#Rectangle 32" inset="1pt,1pt,1pt,1pt">
                 <w:txbxContent>
                   <w:p>
@@ -1243,8 +1236,8 @@
               </v:textbox>
             </v:rect>
           </v:group>
-          <v:group id="Group 33" o:spid="_x0000_s2079" style="position:absolute;left:39;top:18969;width:4801;height:309" coordsize="19999,20000" o:gfxdata="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">
-            <v:rect id="Rectangle 34" o:spid="_x0000_s2080" style="position:absolute;width:8856;height:20000;visibility:visible" o:gfxdata="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" filled="f" stroked="f" strokeweight=".25pt">
+          <v:group id="Group 33" o:spid="_x0000_s1055" style="position:absolute;left:39;top:18969;width:4801;height:309" coordsize="19999,20000" o:gfxdata="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">
+            <v:rect id="Rectangle 34" o:spid="_x0000_s1056" style="position:absolute;width:8856;height:20000;visibility:visible" o:gfxdata="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" filled="f" stroked="f" strokeweight=".25pt">
               <v:textbox style="mso-next-textbox:#Rectangle 34" inset="1pt,1pt,1pt,1pt">
                 <w:txbxContent>
                   <w:p>
@@ -1260,7 +1253,7 @@
                 </w:txbxContent>
               </v:textbox>
             </v:rect>
-            <v:rect id="Rectangle 35" o:spid="_x0000_s2081" style="position:absolute;left:9281;width:10718;height:20000;visibility:visible" o:gfxdata="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" filled="f" stroked="f" strokeweight=".25pt">
+            <v:rect id="Rectangle 35" o:spid="_x0000_s1057" style="position:absolute;left:9281;width:10718;height:20000;visibility:visible" o:gfxdata="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" filled="f" stroked="f" strokeweight=".25pt">
               <v:textbox style="mso-next-textbox:#Rectangle 35" inset="1pt,1pt,1pt,1pt">
                 <w:txbxContent>
                   <w:p/>
@@ -1268,8 +1261,8 @@
               </v:textbox>
             </v:rect>
           </v:group>
-          <v:group id="Group 36" o:spid="_x0000_s2082" style="position:absolute;left:39;top:19314;width:4801;height:310" coordsize="19999,20000" o:gfxdata="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">
-            <v:rect id="Rectangle 37" o:spid="_x0000_s2083" style="position:absolute;width:8856;height:20000;visibility:visible" o:gfxdata="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" filled="f" stroked="f" strokeweight=".25pt">
+          <v:group id="Group 36" o:spid="_x0000_s1058" style="position:absolute;left:39;top:19314;width:4801;height:310" coordsize="19999,20000" o:gfxdata="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">
+            <v:rect id="Rectangle 37" o:spid="_x0000_s1059" style="position:absolute;width:8856;height:20000;visibility:visible" o:gfxdata="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" filled="f" stroked="f" strokeweight=".25pt">
               <v:textbox style="mso-next-textbox:#Rectangle 37" inset="1pt,1pt,1pt,1pt">
                 <w:txbxContent>
                   <w:p>
@@ -1291,7 +1284,7 @@
                 </w:txbxContent>
               </v:textbox>
             </v:rect>
-            <v:rect id="Rectangle 38" o:spid="_x0000_s2084" style="position:absolute;left:9281;width:10718;height:20000;visibility:visible" o:gfxdata="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" filled="f" stroked="f" strokeweight=".25pt">
+            <v:rect id="Rectangle 38" o:spid="_x0000_s1060" style="position:absolute;left:9281;width:10718;height:20000;visibility:visible" o:gfxdata="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" filled="f" stroked="f" strokeweight=".25pt">
               <v:textbox style="mso-next-textbox:#Rectangle 38" inset="1pt,1pt,1pt,1pt">
                 <w:txbxContent>
                   <w:p/>
@@ -1299,8 +1292,8 @@
               </v:textbox>
             </v:rect>
           </v:group>
-          <v:group id="Group 39" o:spid="_x0000_s2085" style="position:absolute;left:39;top:19660;width:4801;height:309" coordsize="19999,20000" o:gfxdata="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">
-            <v:rect id="Rectangle 40" o:spid="_x0000_s2086" style="position:absolute;width:8856;height:20000;visibility:visible" o:gfxdata="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" filled="f" stroked="f" strokeweight=".25pt">
+          <v:group id="Group 39" o:spid="_x0000_s1061" style="position:absolute;left:39;top:19660;width:4801;height:309" coordsize="19999,20000" o:gfxdata="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">
+            <v:rect id="Rectangle 40" o:spid="_x0000_s1062" style="position:absolute;width:8856;height:20000;visibility:visible" o:gfxdata="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" filled="f" stroked="f" strokeweight=".25pt">
               <v:textbox style="mso-next-textbox:#Rectangle 40" inset="1pt,1pt,1pt,1pt">
                 <w:txbxContent>
                   <w:p>
@@ -1321,7 +1314,7 @@
                 </w:txbxContent>
               </v:textbox>
             </v:rect>
-            <v:rect id="Rectangle 41" o:spid="_x0000_s2087" style="position:absolute;left:9281;width:10718;height:20000;visibility:visible" o:gfxdata="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" filled="f" stroked="f" strokeweight=".25pt">
+            <v:rect id="Rectangle 41" o:spid="_x0000_s1063" style="position:absolute;left:9281;width:10718;height:20000;visibility:visible" o:gfxdata="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" filled="f" stroked="f" strokeweight=".25pt">
               <v:textbox style="mso-next-textbox:#Rectangle 41" inset="1pt,1pt,1pt,1pt">
                 <w:txbxContent>
                   <w:p/>
@@ -1329,8 +1322,8 @@
               </v:textbox>
             </v:rect>
           </v:group>
-          <v:line id="Line 42" o:spid="_x0000_s2088" style="position:absolute;visibility:visible" from="14208,18239" to="14210,19979" o:connectortype="straight" o:gfxdata="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" strokeweight="2pt"/>
-          <v:rect id="Rectangle 43" o:spid="_x0000_s2089" style="position:absolute;left:7787;top:18314;width:6292;height:1609;visibility:visible" o:gfxdata="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" filled="f" stroked="f" strokeweight=".25pt">
+          <v:line id="Line 42" o:spid="_x0000_s1064" style="position:absolute;visibility:visible" from="14208,18239" to="14210,19979" o:connectortype="straight" o:gfxdata="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" strokeweight="2pt"/>
+          <v:rect id="Rectangle 43" o:spid="_x0000_s1065" style="position:absolute;left:7787;top:18314;width:6292;height:1609;visibility:visible" o:gfxdata="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" filled="f" stroked="f" strokeweight=".25pt">
             <v:textbox style="mso-next-textbox:#Rectangle 43" inset="1pt,1pt,1pt,1pt">
               <w:txbxContent>
                 <w:p>
@@ -1369,10 +1362,10 @@
               </w:txbxContent>
             </v:textbox>
           </v:rect>
-          <v:line id="Line 44" o:spid="_x0000_s2090" style="position:absolute;visibility:visible" from="14221,18587" to="19990,18588" o:connectortype="straight" o:gfxdata="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" strokeweight="2pt"/>
-          <v:line id="Line 45" o:spid="_x0000_s2091" style="position:absolute;visibility:visible" from="14219,18939" to="19988,18941" o:connectortype="straight" o:gfxdata="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" strokeweight="2pt"/>
-          <v:line id="Line 46" o:spid="_x0000_s2092" style="position:absolute;visibility:visible" from="17487,18239" to="17490,18932" o:connectortype="straight" o:gfxdata="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" strokeweight="2pt"/>
-          <v:rect id="Rectangle 47" o:spid="_x0000_s2093" style="position:absolute;left:14295;top:18258;width:1474;height:309;visibility:visible" o:gfxdata="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" filled="f" stroked="f" strokeweight=".25pt">
+          <v:line id="Line 44" o:spid="_x0000_s1066" style="position:absolute;visibility:visible" from="14221,18587" to="19990,18588" o:connectortype="straight" o:gfxdata="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" strokeweight="2pt"/>
+          <v:line id="Line 45" o:spid="_x0000_s1067" style="position:absolute;visibility:visible" from="14219,18939" to="19988,18941" o:connectortype="straight" o:gfxdata="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" strokeweight="2pt"/>
+          <v:line id="Line 46" o:spid="_x0000_s1068" style="position:absolute;visibility:visible" from="17487,18239" to="17490,18932" o:connectortype="straight" o:gfxdata="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" strokeweight="2pt"/>
+          <v:rect id="Rectangle 47" o:spid="_x0000_s1069" style="position:absolute;left:14295;top:18258;width:1474;height:309;visibility:visible" o:gfxdata="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" filled="f" stroked="f" strokeweight=".25pt">
             <v:textbox style="mso-next-textbox:#Rectangle 47" inset="1pt,1pt,1pt,1pt">
               <w:txbxContent>
                 <w:p>
@@ -1383,7 +1376,6 @@
                       <w:sz w:val="18"/>
                     </w:rPr>
                   </w:pPr>
-                  <w:proofErr w:type="spellStart"/>
                   <w:r>
                     <w:rPr>
                       <w:i w:val="0"/>
@@ -1391,7 +1383,6 @@
                     </w:rPr>
                     <w:t>Лит</w:t>
                   </w:r>
-                  <w:proofErr w:type="spellEnd"/>
                   <w:r>
                     <w:rPr>
                       <w:sz w:val="18"/>
@@ -1402,7 +1393,7 @@
               </w:txbxContent>
             </v:textbox>
           </v:rect>
-          <v:rect id="Rectangle 48" o:spid="_x0000_s2094" style="position:absolute;left:17577;top:18258;width:2327;height:309;visibility:visible" o:gfxdata="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" filled="f" stroked="f" strokeweight=".25pt">
+          <v:rect id="Rectangle 48" o:spid="_x0000_s1070" style="position:absolute;left:17577;top:18258;width:2327;height:309;visibility:visible" o:gfxdata="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" filled="f" stroked="f" strokeweight=".25pt">
             <v:textbox style="mso-next-textbox:#Rectangle 48" inset="1pt,1pt,1pt,1pt">
               <w:txbxContent>
                 <w:p>
@@ -1425,7 +1416,7 @@
               </w:txbxContent>
             </v:textbox>
           </v:rect>
-          <v:rect id="Rectangle 49" o:spid="_x0000_s2095" style="position:absolute;left:17591;top:18613;width:2326;height:309;visibility:visible" o:gfxdata="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" filled="f" stroked="f" strokeweight=".25pt">
+          <v:rect id="Rectangle 49" o:spid="_x0000_s1071" style="position:absolute;left:17591;top:18613;width:2326;height:309;visibility:visible" o:gfxdata="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" filled="f" stroked="f" strokeweight=".25pt">
             <v:textbox style="mso-next-textbox:#Rectangle 49" inset="1pt,1pt,1pt,1pt">
               <w:txbxContent>
                 <w:p>
@@ -1456,9 +1447,9 @@
               </w:txbxContent>
             </v:textbox>
           </v:rect>
-          <v:line id="Line 50" o:spid="_x0000_s2096" style="position:absolute;visibility:visible" from="14755,18594" to="14757,18932" o:connectortype="straight" o:gfxdata="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" strokeweight="1pt"/>
-          <v:line id="Line 51" o:spid="_x0000_s2097" style="position:absolute;visibility:visible" from="15301,18595" to="15303,18933" o:connectortype="straight" o:gfxdata="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" strokeweight="1pt"/>
-          <v:rect id="Rectangle 52" o:spid="_x0000_s2098" style="position:absolute;left:14295;top:19221;width:5609;height:440;visibility:visible" o:gfxdata="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" filled="f" stroked="f" strokeweight=".25pt">
+          <v:line id="Line 50" o:spid="_x0000_s1072" style="position:absolute;visibility:visible" from="14755,18594" to="14757,18932" o:connectortype="straight" o:gfxdata="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" strokeweight="1pt"/>
+          <v:line id="Line 51" o:spid="_x0000_s1073" style="position:absolute;visibility:visible" from="15301,18595" to="15303,18933" o:connectortype="straight" o:gfxdata="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" strokeweight="1pt"/>
+          <v:rect id="Rectangle 52" o:spid="_x0000_s1074" style="position:absolute;left:14295;top:19221;width:5609;height:440;visibility:visible" o:gfxdata="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" filled="f" stroked="f" strokeweight=".25pt">
             <v:textbox style="mso-next-textbox:#Rectangle 52" inset="1pt,1pt,1pt,1pt">
               <w:txbxContent>
                 <w:p>
@@ -1490,7 +1481,7 @@
 </file>
 
 <file path=word/numbering.xml><?xml version="1.0" encoding="utf-8"?>
-<w:numbering xmlns:wpc="http://schemas.microsoft.com/office/word/2010/wordprocessingCanvas" xmlns:cx="http://schemas.microsoft.com/office/drawing/2014/chartex" xmlns:cx1="http://schemas.microsoft.com/office/drawing/2015/9/8/chartex" xmlns:cx2="http://schemas.microsoft.com/office/drawing/2015/10/21/chartex" xmlns:cx3="http://schemas.microsoft.com/office/drawing/2016/5/9/chartex" xmlns:cx4="http://schemas.microsoft.com/office/drawing/2016/5/10/chartex" xmlns:cx5="http://schemas.microsoft.com/office/drawing/2016/5/11/chartex" xmlns:cx6="http://schemas.microsoft.com/office/drawing/2016/5/12/chartex" xmlns:cx7="http://schemas.microsoft.com/office/drawing/2016/5/13/chartex" xmlns:cx8="http://schemas.microsoft.com/office/drawing/2016/5/14/chartex" xmlns:mc="http://schemas.openxmlformats.org/markup-compatibility/2006" xmlns:aink="http://schemas.microsoft.com/office/drawing/2016/ink" xmlns:am3d="http://schemas.microsoft.com/office/drawing/2017/model3d" xmlns:o="urn:schemas-microsoft-com:office:office" xmlns:r="http://schemas.openxmlformats.org/officeDocument/2006/relationships" xmlns:m="http://schemas.openxmlformats.org/officeDocument/2006/math" xmlns:v="urn:schemas-microsoft-com:vml" xmlns:wp14="http://schemas.microsoft.com/office/word/2010/wordprocessingDrawing" xmlns:wp="http://schemas.openxmlformats.org/drawingml/2006/wordprocessingDrawing" xmlns:w10="urn:schemas-microsoft-com:office:word" xmlns:w="http://schemas.openxmlformats.org/wordprocessingml/2006/main" xmlns:w14="http://schemas.microsoft.com/office/word/2010/wordml" xmlns:w15="http://schemas.microsoft.com/office/word/2012/wordml" xmlns:w16cid="http://schemas.microsoft.com/office/word/2016/wordml/cid" xmlns:w16se="http://schemas.microsoft.com/office/word/2015/wordml/symex" xmlns:wpg="http://schemas.microsoft.com/office/word/2010/wordprocessingGroup" xmlns:wpi="http://schemas.microsoft.com/office/word/2010/wordprocessingInk" xmlns:wne="http://schemas.microsoft.com/office/word/2006/wordml" xmlns:wps="http://schemas.microsoft.com/office/word/2010/wordprocessingShape" mc:Ignorable="w14 w15 w16se w16cid wp14">
+<w:numbering xmlns:wpc="http://schemas.microsoft.com/office/word/2010/wordprocessingCanvas" xmlns:cx="http://schemas.microsoft.com/office/drawing/2014/chartex" xmlns:cx1="http://schemas.microsoft.com/office/drawing/2015/9/8/chartex" xmlns:cx2="http://schemas.microsoft.com/office/drawing/2015/10/21/chartex" xmlns:cx3="http://schemas.microsoft.com/office/drawing/2016/5/9/chartex" xmlns:cx4="http://schemas.microsoft.com/office/drawing/2016/5/10/chartex" xmlns:cx5="http://schemas.microsoft.com/office/drawing/2016/5/11/chartex" xmlns:cx6="http://schemas.microsoft.com/office/drawing/2016/5/12/chartex" xmlns:cx7="http://schemas.microsoft.com/office/drawing/2016/5/13/chartex" xmlns:cx8="http://schemas.microsoft.com/office/drawing/2016/5/14/chartex" xmlns:mc="http://schemas.openxmlformats.org/markup-compatibility/2006" xmlns:aink="http://schemas.microsoft.com/office/drawing/2016/ink" xmlns:am3d="http://schemas.microsoft.com/office/drawing/2017/model3d" xmlns:o="urn:schemas-microsoft-com:office:office" xmlns:oel="http://schemas.microsoft.com/office/2019/extlst" xmlns:r="http://schemas.openxmlformats.org/officeDocument/2006/relationships" xmlns:m="http://schemas.openxmlformats.org/officeDocument/2006/math" xmlns:v="urn:schemas-microsoft-com:vml" xmlns:wp14="http://schemas.microsoft.com/office/word/2010/wordprocessingDrawing" xmlns:wp="http://schemas.openxmlformats.org/drawingml/2006/wordprocessingDrawing" xmlns:w10="urn:schemas-microsoft-com:office:word" xmlns:w="http://schemas.openxmlformats.org/wordprocessingml/2006/main" xmlns:w14="http://schemas.microsoft.com/office/word/2010/wordml" xmlns:w15="http://schemas.microsoft.com/office/word/2012/wordml" xmlns:w16cex="http://schemas.microsoft.com/office/word/2018/wordml/cex" xmlns:w16cid="http://schemas.microsoft.com/office/word/2016/wordml/cid" xmlns:w16="http://schemas.microsoft.com/office/word/2018/wordml" xmlns:w16sdtdh="http://schemas.microsoft.com/office/word/2020/wordml/sdtdatahash" xmlns:w16se="http://schemas.microsoft.com/office/word/2015/wordml/symex" xmlns:wpg="http://schemas.microsoft.com/office/word/2010/wordprocessingGroup" xmlns:wpi="http://schemas.microsoft.com/office/word/2010/wordprocessingInk" xmlns:wne="http://schemas.microsoft.com/office/word/2006/wordml" xmlns:wps="http://schemas.microsoft.com/office/word/2010/wordprocessingShape" mc:Ignorable="w14 w15 w16se w16cid w16 w16cex w16sdtdh wp14">
   <w:abstractNum w:abstractNumId="0" w15:restartNumberingAfterBreak="0">
     <w:nsid w:val="14856C90"/>
     <w:multiLevelType w:val="hybridMultilevel"/>
@@ -1806,20 +1797,20 @@
       </w:pPr>
     </w:lvl>
   </w:abstractNum>
-  <w:num w:numId="1">
+  <w:num w:numId="1" w16cid:durableId="1753427487">
     <w:abstractNumId w:val="0"/>
   </w:num>
-  <w:num w:numId="2">
+  <w:num w:numId="2" w16cid:durableId="933854121">
     <w:abstractNumId w:val="1"/>
   </w:num>
-  <w:num w:numId="3">
+  <w:num w:numId="3" w16cid:durableId="1192570980">
     <w:abstractNumId w:val="2"/>
   </w:num>
 </w:numbering>
 </file>
 
 <file path=word/styles.xml><?xml version="1.0" encoding="utf-8"?>
-<w:styles xmlns:mc="http://schemas.openxmlformats.org/markup-compatibility/2006" xmlns:r="http://schemas.openxmlformats.org/officeDocument/2006/relationships" xmlns:w="http://schemas.openxmlformats.org/wordprocessingml/2006/main" xmlns:w14="http://schemas.microsoft.com/office/word/2010/wordml" xmlns:w15="http://schemas.microsoft.com/office/word/2012/wordml" xmlns:w16cid="http://schemas.microsoft.com/office/word/2016/wordml/cid" xmlns:w16se="http://schemas.microsoft.com/office/word/2015/wordml/symex" mc:Ignorable="w14 w15 w16se w16cid">
+<w:styles xmlns:mc="http://schemas.openxmlformats.org/markup-compatibility/2006" xmlns:r="http://schemas.openxmlformats.org/officeDocument/2006/relationships" xmlns:w="http://schemas.openxmlformats.org/wordprocessingml/2006/main" xmlns:w14="http://schemas.microsoft.com/office/word/2010/wordml" xmlns:w15="http://schemas.microsoft.com/office/word/2012/wordml" xmlns:w16cex="http://schemas.microsoft.com/office/word/2018/wordml/cex" xmlns:w16cid="http://schemas.microsoft.com/office/word/2016/wordml/cid" xmlns:w16="http://schemas.microsoft.com/office/word/2018/wordml" xmlns:w16sdtdh="http://schemas.microsoft.com/office/word/2020/wordml/sdtdatahash" xmlns:w16se="http://schemas.microsoft.com/office/word/2015/wordml/symex" mc:Ignorable="w14 w15 w16se w16cid w16 w16cex w16sdtdh">
   <w:docDefaults>
     <w:rPrDefault>
       <w:rPr>
@@ -1835,7 +1826,7 @@
       </w:pPr>
     </w:pPrDefault>
   </w:docDefaults>
-  <w:latentStyles w:defLockedState="0" w:defUIPriority="99" w:defSemiHidden="0" w:defUnhideWhenUsed="0" w:defQFormat="0" w:count="375">
+  <w:latentStyles w:defLockedState="0" w:defUIPriority="99" w:defSemiHidden="0" w:defUnhideWhenUsed="0" w:defQFormat="0" w:count="376">
     <w:lsdException w:name="Normal" w:uiPriority="0" w:qFormat="1"/>
     <w:lsdException w:name="heading 1" w:uiPriority="9" w:qFormat="1"/>
     <w:lsdException w:name="heading 2" w:semiHidden="1" w:uiPriority="9" w:unhideWhenUsed="1" w:qFormat="1"/>
@@ -2211,6 +2202,7 @@
     <w:lsdException w:name="Smart Hyperlink" w:semiHidden="1" w:unhideWhenUsed="1"/>
     <w:lsdException w:name="Hashtag" w:semiHidden="1" w:unhideWhenUsed="1"/>
     <w:lsdException w:name="Unresolved Mention" w:semiHidden="1" w:unhideWhenUsed="1"/>
+    <w:lsdException w:name="Smart Link" w:semiHidden="1" w:unhideWhenUsed="1"/>
   </w:latentStyles>
   <w:style w:type="paragraph" w:default="1" w:styleId="a">
     <w:name w:val="Normal"/>
@@ -2417,10 +2409,13 @@
     <w:autoRedefine/>
     <w:uiPriority w:val="39"/>
     <w:unhideWhenUsed/>
-    <w:rsid w:val="0092753B"/>
+    <w:rsid w:val="00CF35F5"/>
     <w:pPr>
-      <w:spacing w:after="100" w:line="259" w:lineRule="auto"/>
-      <w:ind w:left="440"/>
+      <w:tabs>
+        <w:tab w:val="left" w:pos="2410"/>
+      </w:tabs>
+      <w:spacing w:after="100"/>
+      <w:ind w:left="440" w:right="284" w:hanging="14"/>
     </w:pPr>
     <w:rPr>
       <w:rFonts w:eastAsiaTheme="minorEastAsia" w:cs="Times New Roman"/>
